--- a/9bis_a passer en xml/tlg0530.tlg023.verbatim-grc1.docx
+++ b/9bis_a passer en xml/tlg0530.tlg023.verbatim-grc1.docx
@@ -9,12 +9,36 @@
           <w:lang w:val="en-US"/>
         </w:rPr>
       </w:pPr>
+      <w:proofErr w:type="gramStart"/>
       <w:r>
         <w:rPr>
           <w:lang w:val="en-US"/>
         </w:rPr>
-        <w:t>title :Praesagitioomnino vera expertaque</w:t>
-      </w:r>
+        <w:t>title :</w:t>
+      </w:r>
+      <w:proofErr w:type="spellStart"/>
+      <w:r>
+        <w:rPr>
+          <w:lang w:val="en-US"/>
+        </w:rPr>
+        <w:t>Praesagitioomnino</w:t>
+      </w:r>
+      <w:proofErr w:type="spellEnd"/>
+      <w:proofErr w:type="gramEnd"/>
+      <w:r>
+        <w:rPr>
+          <w:lang w:val="en-US"/>
+        </w:rPr>
+        <w:t xml:space="preserve"> vera </w:t>
+      </w:r>
+      <w:proofErr w:type="spellStart"/>
+      <w:r>
+        <w:rPr>
+          <w:lang w:val="en-US"/>
+        </w:rPr>
+        <w:t>expertaque</w:t>
+      </w:r>
+      <w:proofErr w:type="spellEnd"/>
     </w:p>
     <w:p>
       <w:pPr>
@@ -23,11 +47,19 @@
           <w:lang w:val="en-US"/>
         </w:rPr>
       </w:pPr>
+      <w:proofErr w:type="gramStart"/>
       <w:r>
         <w:rPr>
           <w:lang w:val="en-US"/>
         </w:rPr>
-        <w:t>creator : Galen</w:t>
+        <w:t>creator :</w:t>
+      </w:r>
+      <w:proofErr w:type="gramEnd"/>
+      <w:r>
+        <w:rPr>
+          <w:lang w:val="en-US"/>
+        </w:rPr>
+        <w:t xml:space="preserve"> Galen</w:t>
       </w:r>
     </w:p>
     <w:p>
@@ -37,11 +69,19 @@
           <w:lang w:val="en-US"/>
         </w:rPr>
       </w:pPr>
+      <w:proofErr w:type="gramStart"/>
       <w:r>
         <w:rPr>
           <w:lang w:val="en-US"/>
         </w:rPr>
-        <w:t>editor :Kühn, Karl Gottlob</w:t>
+        <w:t>editor :Kühn</w:t>
+      </w:r>
+      <w:proofErr w:type="gramEnd"/>
+      <w:r>
+        <w:rPr>
+          <w:lang w:val="en-US"/>
+        </w:rPr>
+        <w:t>, Karl Gottlob</w:t>
       </w:r>
     </w:p>
     <w:p>
@@ -51,11 +91,19 @@
           <w:lang w:val="en-US"/>
         </w:rPr>
       </w:pPr>
+      <w:proofErr w:type="gramStart"/>
       <w:r>
         <w:rPr>
           <w:lang w:val="en-US"/>
         </w:rPr>
-        <w:t>publisher : Sorbonne Université</w:t>
+        <w:t>publisher :</w:t>
+      </w:r>
+      <w:proofErr w:type="gramEnd"/>
+      <w:r>
+        <w:rPr>
+          <w:lang w:val="en-US"/>
+        </w:rPr>
+        <w:t xml:space="preserve"> Sorbonne Université</w:t>
       </w:r>
     </w:p>
     <w:p>
@@ -65,11 +113,27 @@
           <w:lang w:val="en-US"/>
         </w:rPr>
       </w:pPr>
+      <w:proofErr w:type="spellStart"/>
+      <w:proofErr w:type="gramStart"/>
       <w:r>
         <w:rPr>
           <w:lang w:val="en-US"/>
         </w:rPr>
-        <w:t>idno : urn:cts:greekLit:tlg0530.tlg023.verbatim-grc1</w:t>
+        <w:t>idno</w:t>
+      </w:r>
+      <w:proofErr w:type="spellEnd"/>
+      <w:r>
+        <w:rPr>
+          <w:lang w:val="en-US"/>
+        </w:rPr>
+        <w:t> :</w:t>
+      </w:r>
+      <w:proofErr w:type="gramEnd"/>
+      <w:r>
+        <w:rPr>
+          <w:lang w:val="en-US"/>
+        </w:rPr>
+        <w:t xml:space="preserve"> urn:cts:greekLit:tlg0530.tlg023.verbatim-grc1</w:t>
       </w:r>
     </w:p>
     <w:p>
@@ -79,11 +143,19 @@
           <w:lang w:val="en-US"/>
         </w:rPr>
       </w:pPr>
+      <w:proofErr w:type="gramStart"/>
       <w:r>
         <w:rPr>
           <w:lang w:val="en-US"/>
         </w:rPr>
-        <w:t>issued : 2023</w:t>
+        <w:t>issued :</w:t>
+      </w:r>
+      <w:proofErr w:type="gramEnd"/>
+      <w:r>
+        <w:rPr>
+          <w:lang w:val="en-US"/>
+        </w:rPr>
+        <w:t xml:space="preserve"> 2023</w:t>
       </w:r>
     </w:p>
     <w:p>
@@ -98,7 +170,23 @@
           <w:rStyle w:val="num"/>
           <w:lang w:val="en-US"/>
         </w:rPr>
-        <w:t>[urn:cts:greekLit:tlg0530.tlg023.verbatim-grc1]</w:t>
+        <w:t>[</w:t>
+      </w:r>
+      <w:proofErr w:type="gramStart"/>
+      <w:r>
+        <w:rPr>
+          <w:rStyle w:val="num"/>
+          <w:lang w:val="en-US"/>
+        </w:rPr>
+        <w:t>urn:cts</w:t>
+      </w:r>
+      <w:proofErr w:type="gramEnd"/>
+      <w:r>
+        <w:rPr>
+          <w:rStyle w:val="num"/>
+          <w:lang w:val="en-US"/>
+        </w:rPr>
+        <w:t>:greekLit:tlg0530.tlg023.verbatim-grc1]</w:t>
       </w:r>
     </w:p>
     <w:p>
@@ -112,28 +200,7 @@
           <w:rStyle w:val="pb"/>
           <w:lang w:val="en-US"/>
         </w:rPr>
-        <w:t>[</w:t>
-      </w:r>
-      <w:r>
-        <w:rPr>
-          <w:rStyle w:val="pb"/>
-          <w:lang w:val="en-US"/>
-        </w:rPr>
-        <w:t>p. 19.</w:t>
-      </w:r>
-      <w:r>
-        <w:rPr>
-          <w:rStyle w:val="pb"/>
-          <w:lang w:val="en-US"/>
-        </w:rPr>
-        <w:t>512</w:t>
-      </w:r>
-      <w:r>
-        <w:rPr>
-          <w:rStyle w:val="pb"/>
-          <w:lang w:val="en-US"/>
-        </w:rPr>
-        <w:t>]</w:t>
+        <w:t>[p. 19.512]</w:t>
       </w:r>
     </w:p>
     <w:p>
@@ -175,14 +242,7 @@
           <w:rStyle w:val="milestone"/>
           <w:lang w:val="zu-ZA"/>
         </w:rPr>
-        <w:t>9</w:t>
-      </w:r>
-      <w:r>
-        <w:rPr>
-          <w:rStyle w:val="milestone"/>
-          <w:lang w:val="zu-ZA"/>
-        </w:rPr>
-        <w:t>5</w:t>
+        <w:t>95</w:t>
       </w:r>
       <w:r>
         <w:rPr>
@@ -199,30 +259,35 @@
           <w:lang w:val="zu-ZA"/>
         </w:rPr>
       </w:pPr>
+      <w:proofErr w:type="spellStart"/>
       <w:r>
         <w:rPr>
           <w:lang w:val="zu-ZA"/>
         </w:rPr>
         <w:t>ΓΑΛΗΝΟΥ</w:t>
       </w:r>
+      <w:proofErr w:type="spellEnd"/>
       <w:r>
         <w:rPr>
           <w:lang w:val="zu-ZA"/>
         </w:rPr>
         <w:t xml:space="preserve"> </w:t>
       </w:r>
+      <w:proofErr w:type="spellStart"/>
       <w:r>
         <w:rPr>
           <w:lang w:val="zu-ZA"/>
         </w:rPr>
         <w:t>ΠΡΟΓΝΩΣΙΣ</w:t>
       </w:r>
+      <w:proofErr w:type="spellEnd"/>
       <w:r>
         <w:rPr>
           <w:lang w:val="zu-ZA"/>
         </w:rPr>
         <w:t xml:space="preserve"> </w:t>
       </w:r>
+      <w:proofErr w:type="spellStart"/>
       <w:r>
         <w:rPr>
           <w:lang w:val="zu-ZA"/>
@@ -241,29 +306,40 @@
         </w:rPr>
         <w:t>ΕΙΡΑΜΕΝΗ</w:t>
       </w:r>
-      <w:r>
-        <w:rPr>
-          <w:lang w:val="zu-ZA"/>
-        </w:rPr>
-        <w:br/>
-      </w:r>
+      <w:proofErr w:type="spellEnd"/>
+      <w:r>
+        <w:rPr>
+          <w:lang w:val="zu-ZA"/>
+        </w:rPr>
+        <w:br/>
+      </w:r>
+      <w:proofErr w:type="spellStart"/>
       <w:r>
         <w:rPr>
           <w:lang w:val="zu-ZA"/>
         </w:rPr>
         <w:t>ΚΑΙ</w:t>
       </w:r>
+      <w:proofErr w:type="spellEnd"/>
       <w:r>
         <w:rPr>
           <w:lang w:val="zu-ZA"/>
         </w:rPr>
         <w:t xml:space="preserve"> </w:t>
       </w:r>
-      <w:r>
-        <w:rPr>
-          <w:lang w:val="zu-ZA"/>
-        </w:rPr>
-        <w:t>ΠΑΝΑΛΗΘΗΣ.</w:t>
+      <w:proofErr w:type="spellStart"/>
+      <w:r>
+        <w:rPr>
+          <w:lang w:val="zu-ZA"/>
+        </w:rPr>
+        <w:t>ΠΑΝΑΛΗΘΗΣ</w:t>
+      </w:r>
+      <w:proofErr w:type="spellEnd"/>
+      <w:r>
+        <w:rPr>
+          <w:lang w:val="zu-ZA"/>
+        </w:rPr>
+        <w:t>.</w:t>
       </w:r>
     </w:p>
     <w:p>
@@ -418,7 +494,21 @@
         <w:rPr>
           <w:lang w:val="zu-ZA"/>
         </w:rPr>
-        <w:t xml:space="preserve">τότε σφοδρῶς καὶ δυσεκθέρμαντος καὶ ἄχρους ἄχρι πλείστου </w:t>
+        <w:t xml:space="preserve">τότε σφοδρῶς καὶ δυσεκθέρμαντος καὶ </w:t>
+      </w:r>
+      <w:proofErr w:type="spellStart"/>
+      <w:r>
+        <w:rPr>
+          <w:lang w:val="zu-ZA"/>
+        </w:rPr>
+        <w:t>ἄχρους</w:t>
+      </w:r>
+      <w:proofErr w:type="spellEnd"/>
+      <w:r>
+        <w:rPr>
+          <w:lang w:val="zu-ZA"/>
+        </w:rPr>
+        <w:t xml:space="preserve"> ἄχρι πλείστου </w:t>
       </w:r>
       <w:r>
         <w:rPr>
@@ -432,7 +522,14 @@
         <w:rPr>
           <w:lang w:val="zu-ZA"/>
         </w:rPr>
-        <w:t>μένει καὶ μικρόσφυκτος γένοιτο καὶ κοιμηθ</w:t>
+        <w:t xml:space="preserve">μένει καὶ μικρόσφυκτος γένοιτο καὶ </w:t>
+      </w:r>
+      <w:proofErr w:type="spellStart"/>
+      <w:r>
+        <w:rPr>
+          <w:lang w:val="zu-ZA"/>
+        </w:rPr>
+        <w:t>κοιμηθ</w:t>
       </w:r>
       <w:r>
         <w:rPr>
@@ -440,6 +537,7 @@
         </w:rPr>
         <w:t>ῆ</w:t>
       </w:r>
+      <w:proofErr w:type="spellEnd"/>
       <w:r>
         <w:rPr>
           <w:lang w:val="zu-ZA"/>
@@ -528,7 +626,14 @@
         <w:rPr>
           <w:lang w:val="zu-ZA"/>
         </w:rPr>
-        <w:t>ν τε καταφερόμενον τὸν ἄ</w:t>
+        <w:t xml:space="preserve">ν τε καταφερόμενον τὸν </w:t>
+      </w:r>
+      <w:proofErr w:type="spellStart"/>
+      <w:r>
+        <w:rPr>
+          <w:lang w:val="zu-ZA"/>
+        </w:rPr>
+        <w:t>ἄ</w:t>
       </w:r>
       <w:r>
         <w:rPr>
@@ -541,7 +646,14 @@
         <w:rPr>
           <w:lang w:val="zu-ZA"/>
         </w:rPr>
-        <w:t xml:space="preserve">ωστον ἢ παραπαίοντα </w:t>
+        <w:t>ωστον</w:t>
+      </w:r>
+      <w:proofErr w:type="spellEnd"/>
+      <w:r>
+        <w:rPr>
+          <w:lang w:val="zu-ZA"/>
+        </w:rPr>
+        <w:t xml:space="preserve"> ἢ παραπαίοντα </w:t>
       </w:r>
       <w:r>
         <w:rPr>
@@ -718,7 +830,14 @@
         <w:rPr>
           <w:lang w:val="zu-ZA"/>
         </w:rPr>
-        <w:t>γινομένης. περὶ δὲ τὴν παρακμὴν, λ</w:t>
+        <w:t xml:space="preserve">γινομένης. περὶ δὲ τὴν παρακμὴν, </w:t>
+      </w:r>
+      <w:proofErr w:type="spellStart"/>
+      <w:r>
+        <w:rPr>
+          <w:lang w:val="zu-ZA"/>
+        </w:rPr>
+        <w:t>λ</w:t>
       </w:r>
       <w:r>
         <w:rPr>
@@ -730,7 +849,14 @@
         <w:rPr>
           <w:lang w:val="zu-ZA"/>
         </w:rPr>
-        <w:t xml:space="preserve">ιποψυχίας τε καὶ ἱδρῶτας </w:t>
+        <w:t>ιποψυχίας</w:t>
+      </w:r>
+      <w:proofErr w:type="spellEnd"/>
+      <w:r>
+        <w:rPr>
+          <w:lang w:val="zu-ZA"/>
+        </w:rPr>
+        <w:t xml:space="preserve"> τε καὶ ἱδρῶτας </w:t>
       </w:r>
       <w:r>
         <w:rPr>
@@ -784,7 +910,21 @@
         <w:rPr>
           <w:lang w:val="zu-ZA"/>
         </w:rPr>
-        <w:t xml:space="preserve">καὶ τὰ τούτοις ἐοικότερα, τοῦτον ὑφορᾶσθαι μάλιστα τὸν </w:t>
+        <w:t xml:space="preserve">καὶ τὰ τούτοις </w:t>
+      </w:r>
+      <w:proofErr w:type="spellStart"/>
+      <w:r>
+        <w:rPr>
+          <w:lang w:val="zu-ZA"/>
+        </w:rPr>
+        <w:t>ἐοικότερα</w:t>
+      </w:r>
+      <w:proofErr w:type="spellEnd"/>
+      <w:r>
+        <w:rPr>
+          <w:lang w:val="zu-ZA"/>
+        </w:rPr>
+        <w:t xml:space="preserve">, τοῦτον ὑφορᾶσθαι μάλιστα τὸν </w:t>
       </w:r>
       <w:r>
         <w:rPr>
@@ -1333,7 +1473,14 @@
         <w:rPr>
           <w:lang w:val="zu-ZA"/>
         </w:rPr>
-        <w:t>ὡς ὅταν ἐν ἡλιοκα</w:t>
+        <w:t xml:space="preserve">ὡς ὅταν ἐν </w:t>
+      </w:r>
+      <w:proofErr w:type="spellStart"/>
+      <w:r>
+        <w:rPr>
+          <w:lang w:val="zu-ZA"/>
+        </w:rPr>
+        <w:t>ἡλιοκα</w:t>
       </w:r>
       <w:r>
         <w:rPr>
@@ -1342,11 +1489,26 @@
         </w:rPr>
         <w:t>ΐᾳ</w:t>
       </w:r>
-      <w:r>
-        <w:rPr>
-          <w:lang w:val="zu-ZA"/>
-        </w:rPr>
-        <w:t xml:space="preserve"> ὑπερφλεχθείη ἡ κεφαλὴ καὶ μάλιστα </w:t>
+      <w:proofErr w:type="spellEnd"/>
+      <w:r>
+        <w:rPr>
+          <w:lang w:val="zu-ZA"/>
+        </w:rPr>
+        <w:t xml:space="preserve"> </w:t>
+      </w:r>
+      <w:proofErr w:type="spellStart"/>
+      <w:r>
+        <w:rPr>
+          <w:lang w:val="zu-ZA"/>
+        </w:rPr>
+        <w:t>ὑπερφλεχθείη</w:t>
+      </w:r>
+      <w:proofErr w:type="spellEnd"/>
+      <w:r>
+        <w:rPr>
+          <w:lang w:val="zu-ZA"/>
+        </w:rPr>
+        <w:t xml:space="preserve"> ἡ κεφαλὴ καὶ μάλιστα </w:t>
       </w:r>
       <w:r>
         <w:rPr>
@@ -1421,11 +1583,26 @@
         <w:br/>
         <w:t xml:space="preserve">[16] </w:t>
       </w:r>
-      <w:r>
-        <w:rPr>
-          <w:lang w:val="zu-ZA"/>
-        </w:rPr>
-        <w:t>σκορδινισμοὶ, εἴ</w:t>
+      <w:proofErr w:type="spellStart"/>
+      <w:r>
+        <w:rPr>
+          <w:lang w:val="zu-ZA"/>
+        </w:rPr>
+        <w:t>σκορδινισμοὶ</w:t>
+      </w:r>
+      <w:proofErr w:type="spellEnd"/>
+      <w:r>
+        <w:rPr>
+          <w:lang w:val="zu-ZA"/>
+        </w:rPr>
+        <w:t xml:space="preserve">, </w:t>
+      </w:r>
+      <w:proofErr w:type="spellStart"/>
+      <w:r>
+        <w:rPr>
+          <w:lang w:val="zu-ZA"/>
+        </w:rPr>
+        <w:t>εἴ</w:t>
       </w:r>
       <w:r>
         <w:rPr>
@@ -1437,7 +1614,14 @@
         <w:rPr>
           <w:lang w:val="zu-ZA"/>
         </w:rPr>
-        <w:t xml:space="preserve">ουν ἀποδιακλασμοὶ, ναυτίαι, καταφορὰ </w:t>
+        <w:t>ουν</w:t>
+      </w:r>
+      <w:proofErr w:type="spellEnd"/>
+      <w:r>
+        <w:rPr>
+          <w:lang w:val="zu-ZA"/>
+        </w:rPr>
+        <w:t xml:space="preserve"> ἀποδιακλασμοὶ, ναυτίαι, καταφορὰ </w:t>
       </w:r>
       <w:r>
         <w:rPr>
@@ -1451,7 +1635,14 @@
         <w:rPr>
           <w:lang w:val="zu-ZA"/>
         </w:rPr>
-        <w:t>ὕπνου, βηχ</w:t>
+        <w:t xml:space="preserve">ὕπνου, </w:t>
+      </w:r>
+      <w:proofErr w:type="spellStart"/>
+      <w:r>
+        <w:rPr>
+          <w:lang w:val="zu-ZA"/>
+        </w:rPr>
+        <w:t>βηχ</w:t>
       </w:r>
       <w:r>
         <w:rPr>
@@ -1470,7 +1661,28 @@
         <w:rPr>
           <w:lang w:val="zu-ZA"/>
         </w:rPr>
-        <w:t xml:space="preserve">ν μικρὸν καὶ ὑπότραχυ, ἄκρων κατάψυξις καὶ </w:t>
+        <w:t>ν</w:t>
+      </w:r>
+      <w:proofErr w:type="spellEnd"/>
+      <w:r>
+        <w:rPr>
+          <w:lang w:val="zu-ZA"/>
+        </w:rPr>
+        <w:t xml:space="preserve"> μικρὸν καὶ </w:t>
+      </w:r>
+      <w:proofErr w:type="spellStart"/>
+      <w:r>
+        <w:rPr>
+          <w:lang w:val="zu-ZA"/>
+        </w:rPr>
+        <w:t>ὑπότραχυ</w:t>
+      </w:r>
+      <w:proofErr w:type="spellEnd"/>
+      <w:r>
+        <w:rPr>
+          <w:lang w:val="zu-ZA"/>
+        </w:rPr>
+        <w:t xml:space="preserve">, ἄκρων κατάψυξις καὶ </w:t>
       </w:r>
       <w:r>
         <w:rPr>
@@ -1789,7 +2001,21 @@
         <w:rPr>
           <w:lang w:val="zu-ZA"/>
         </w:rPr>
-        <w:t xml:space="preserve">μύας τοῦ σώματος. εἰώθασι γὰρ τὰ νεῦρα χλιαινόμενα διΐστασθαι </w:t>
+        <w:t xml:space="preserve">μύας τοῦ σώματος. εἰώθασι γὰρ τὰ νεῦρα χλιαινόμενα </w:t>
+      </w:r>
+      <w:proofErr w:type="spellStart"/>
+      <w:r>
+        <w:rPr>
+          <w:lang w:val="zu-ZA"/>
+        </w:rPr>
+        <w:t>διΐστασθαι</w:t>
+      </w:r>
+      <w:proofErr w:type="spellEnd"/>
+      <w:r>
+        <w:rPr>
+          <w:lang w:val="zu-ZA"/>
+        </w:rPr>
+        <w:t xml:space="preserve"> </w:t>
       </w:r>
       <w:r>
         <w:rPr>
@@ -1841,58 +2067,200 @@
           <w:rStyle w:val="milestone"/>
           <w:lang w:val="zu-ZA"/>
         </w:rPr>
-        <w:t>[ed2page:8.897]</w:t>
-      </w:r>
-      <w:r>
-        <w:rPr>
-          <w:rStyle w:val="milestone"/>
+        <w:t xml:space="preserve">[ed2page:8.897] </w:t>
+      </w:r>
+      <w:r>
+        <w:rPr>
+          <w:lang w:val="zu-ZA"/>
+        </w:rPr>
+        <w:t xml:space="preserve">Ὅταν αἱ φλέβες πλησθῶσι καὶ πρισθῶσιν </w:t>
+      </w:r>
+      <w:r>
+        <w:rPr>
+          <w:rStyle w:val="pb"/>
+          <w:lang w:val="zu-ZA"/>
+        </w:rPr>
+        <w:t>[p. 19.516]</w:t>
+      </w:r>
+      <w:r>
+        <w:rPr>
+          <w:rStyle w:val="lb"/>
+          <w:lang w:val="zu-ZA"/>
+        </w:rPr>
+        <w:br/>
+        <w:t xml:space="preserve">[1] </w:t>
+      </w:r>
+      <w:r>
+        <w:rPr>
+          <w:lang w:val="zu-ZA"/>
+        </w:rPr>
+        <w:t xml:space="preserve">ὑπὸ τῶν πνευμάτων, ἐξοιδαινόμεναι τούς πόνους </w:t>
+      </w:r>
+      <w:r>
+        <w:rPr>
+          <w:rStyle w:val="lb"/>
+          <w:lang w:val="zu-ZA"/>
+        </w:rPr>
+        <w:br/>
+        <w:t xml:space="preserve">[2] </w:t>
+      </w:r>
+      <w:r>
+        <w:rPr>
+          <w:lang w:val="zu-ZA"/>
+        </w:rPr>
+        <w:t>ἐπιφέρουσι περὶ τ</w:t>
+      </w:r>
+      <w:r>
+        <w:rPr>
+          <w:lang w:val="zu-ZA"/>
+        </w:rPr>
+        <w:t>ὴ</w:t>
+      </w:r>
+      <w:r>
+        <w:rPr>
+          <w:lang w:val="zu-ZA"/>
+        </w:rPr>
+        <w:t>ν κεφαλὴν τῇ βί</w:t>
+      </w:r>
+      <w:r>
+        <w:rPr>
+          <w:rFonts w:cs="Times New Roman"/>
+          <w:lang w:val="zu-ZA"/>
+        </w:rPr>
+        <w:t>ᾳ</w:t>
+      </w:r>
+      <w:r>
+        <w:rPr>
+          <w:lang w:val="zu-ZA"/>
+        </w:rPr>
+        <w:t xml:space="preserve"> καὶ τάσει τῶν ἀναπεμπομένων </w:t>
+      </w:r>
+      <w:r>
+        <w:rPr>
+          <w:rStyle w:val="lb"/>
+          <w:lang w:val="zu-ZA"/>
+        </w:rPr>
+        <w:br/>
+        <w:t xml:space="preserve">[3] </w:t>
+      </w:r>
+      <w:r>
+        <w:rPr>
+          <w:lang w:val="zu-ZA"/>
+        </w:rPr>
+        <w:t xml:space="preserve">ἔνδον πνευμάτων. τὸν δὲ διὰ τῶν ἱδρώτων </w:t>
+      </w:r>
+      <w:r>
+        <w:rPr>
+          <w:rStyle w:val="lb"/>
+          <w:lang w:val="zu-ZA"/>
+        </w:rPr>
+        <w:br/>
+        <w:t xml:space="preserve">[4] </w:t>
+      </w:r>
+      <w:r>
+        <w:rPr>
+          <w:lang w:val="zu-ZA"/>
+        </w:rPr>
+        <w:t xml:space="preserve">μέλλοντα λυθήσεσθαι πυρετὸν γνωσόμεθα ἐκ τοῦ τὸ νόσημα </w:t>
+      </w:r>
+      <w:r>
+        <w:rPr>
+          <w:rStyle w:val="lb"/>
+          <w:lang w:val="zu-ZA"/>
+        </w:rPr>
+        <w:br/>
+        <w:t xml:space="preserve">[5] </w:t>
+      </w:r>
+      <w:r>
+        <w:rPr>
+          <w:lang w:val="zu-ZA"/>
+        </w:rPr>
+        <w:t xml:space="preserve">εἶναι διακαέστατον, οἷον ὁ προσαγορευόμενος καῦσος. χολῶδες </w:t>
+      </w:r>
+      <w:r>
+        <w:rPr>
+          <w:rStyle w:val="lb"/>
+          <w:lang w:val="zu-ZA"/>
+        </w:rPr>
+        <w:br/>
+        <w:t xml:space="preserve">[6] </w:t>
+      </w:r>
+      <w:r>
+        <w:rPr>
+          <w:lang w:val="zu-ZA"/>
+        </w:rPr>
+        <w:t xml:space="preserve">γὰρ τοῦτο δηλονότι τὸ νόσημα καὶ ὁπόταν μέλλει σφοδρῶς </w:t>
+      </w:r>
+      <w:r>
+        <w:rPr>
+          <w:rStyle w:val="lb"/>
+          <w:lang w:val="zu-ZA"/>
+        </w:rPr>
+        <w:br/>
+        <w:t xml:space="preserve">[7] </w:t>
+      </w:r>
+      <w:r>
+        <w:rPr>
+          <w:lang w:val="zu-ZA"/>
+        </w:rPr>
+        <w:t>κινεῖσθαι, ῥῖγος ἐργάζεται</w:t>
+      </w:r>
+      <w:r>
+        <w:rPr>
+          <w:lang w:val="zu-ZA"/>
+        </w:rPr>
+        <w:t>·</w:t>
+      </w:r>
+      <w:r>
+        <w:rPr>
+          <w:lang w:val="zu-ZA"/>
+        </w:rPr>
+        <w:t xml:space="preserve"> καὶ εἰ μὲν ο</w:t>
+      </w:r>
+      <w:r>
+        <w:rPr>
+          <w:rFonts w:cs="Times New Roman"/>
+          <w:lang w:val="zu-ZA"/>
+        </w:rPr>
+        <w:t>ὖ</w:t>
+      </w:r>
+      <w:r>
+        <w:rPr>
+          <w:lang w:val="zu-ZA"/>
+        </w:rPr>
+        <w:t xml:space="preserve">ν </w:t>
+      </w:r>
+      <w:proofErr w:type="spellStart"/>
+      <w:r>
+        <w:rPr>
+          <w:lang w:val="zu-ZA"/>
+        </w:rPr>
+        <w:t>ἐπισχεθείη</w:t>
+      </w:r>
+      <w:proofErr w:type="spellEnd"/>
+      <w:r>
+        <w:rPr>
           <w:lang w:val="zu-ZA"/>
         </w:rPr>
         <w:t xml:space="preserve"> </w:t>
       </w:r>
       <w:r>
         <w:rPr>
-          <w:lang w:val="zu-ZA"/>
-        </w:rPr>
-        <w:t xml:space="preserve">Ὅταν αἱ φλέβες πλησθῶσι καὶ πρισθῶσιν </w:t>
-      </w:r>
-      <w:r>
-        <w:rPr>
-          <w:rStyle w:val="pb"/>
-          <w:lang w:val="zu-ZA"/>
-        </w:rPr>
-        <w:t>[p. 19.516]</w:t>
-      </w:r>
-      <w:r>
-        <w:rPr>
-          <w:rStyle w:val="lb"/>
-          <w:lang w:val="zu-ZA"/>
-        </w:rPr>
-        <w:br/>
-        <w:t xml:space="preserve">[1] </w:t>
-      </w:r>
-      <w:r>
-        <w:rPr>
-          <w:lang w:val="zu-ZA"/>
-        </w:rPr>
-        <w:t xml:space="preserve">ὑπὸ τῶν πνευμάτων, ἐξοιδαινόμεναι τούς πόνους </w:t>
-      </w:r>
-      <w:r>
-        <w:rPr>
-          <w:rStyle w:val="lb"/>
-          <w:lang w:val="zu-ZA"/>
-        </w:rPr>
-        <w:br/>
-        <w:t xml:space="preserve">[2] </w:t>
-      </w:r>
-      <w:r>
-        <w:rPr>
-          <w:lang w:val="zu-ZA"/>
-        </w:rPr>
-        <w:t>ἐπιφέρουσι περὶ τ</w:t>
-      </w:r>
-      <w:r>
-        <w:rPr>
+          <w:rStyle w:val="lb"/>
+          <w:lang w:val="zu-ZA"/>
+        </w:rPr>
+        <w:br/>
+        <w:t xml:space="preserve">[8] </w:t>
+      </w:r>
+      <w:r>
+        <w:rPr>
+          <w:lang w:val="zu-ZA"/>
+        </w:rPr>
+        <w:t>γαστ</w:t>
+      </w:r>
+      <w:r>
+        <w:rPr>
+          <w:rFonts w:cs="Times New Roman"/>
           <w:lang w:val="zu-ZA"/>
         </w:rPr>
         <w:t>ὴ</w:t>
@@ -1901,90 +2269,51 @@
         <w:rPr>
           <w:lang w:val="zu-ZA"/>
         </w:rPr>
-        <w:t>ν κεφαλὴν τῇ βί</w:t>
+        <w:t xml:space="preserve">ρ ἢ </w:t>
+      </w:r>
+      <w:r>
+        <w:rPr>
+          <w:lang w:val="zu-ZA"/>
+        </w:rPr>
+        <w:t>ο</w:t>
       </w:r>
       <w:r>
         <w:rPr>
           <w:rFonts w:cs="Times New Roman"/>
           <w:lang w:val="zu-ZA"/>
         </w:rPr>
-        <w:t>ᾳ</w:t>
-      </w:r>
-      <w:r>
-        <w:rPr>
-          <w:lang w:val="zu-ZA"/>
-        </w:rPr>
-        <w:t xml:space="preserve"> καὶ τάσει τῶν ἀναπεμπομένων </w:t>
-      </w:r>
-      <w:r>
-        <w:rPr>
-          <w:rStyle w:val="lb"/>
-          <w:lang w:val="zu-ZA"/>
-        </w:rPr>
-        <w:br/>
-        <w:t xml:space="preserve">[3] </w:t>
-      </w:r>
-      <w:r>
-        <w:rPr>
-          <w:lang w:val="zu-ZA"/>
-        </w:rPr>
-        <w:t xml:space="preserve">ἔνδον πνευμάτων. τὸν δὲ διὰ τῶν ἱδρώτων </w:t>
-      </w:r>
-      <w:r>
-        <w:rPr>
-          <w:rStyle w:val="lb"/>
-          <w:lang w:val="zu-ZA"/>
-        </w:rPr>
-        <w:br/>
-        <w:t xml:space="preserve">[4] </w:t>
-      </w:r>
-      <w:r>
-        <w:rPr>
-          <w:lang w:val="zu-ZA"/>
-        </w:rPr>
-        <w:t xml:space="preserve">μέλλοντα λυθήσεσθαι πυρετὸν γνωσόμεθα ἐκ τοῦ τὸ νόσημα </w:t>
-      </w:r>
-      <w:r>
-        <w:rPr>
-          <w:rStyle w:val="lb"/>
-          <w:lang w:val="zu-ZA"/>
-        </w:rPr>
-        <w:br/>
-        <w:t xml:space="preserve">[5] </w:t>
-      </w:r>
-      <w:r>
-        <w:rPr>
-          <w:lang w:val="zu-ZA"/>
-        </w:rPr>
-        <w:t xml:space="preserve">εἶναι διακαέστατον, οἷον ὁ προσαγορευόμενος καῦσος. χολῶδες </w:t>
-      </w:r>
-      <w:r>
-        <w:rPr>
-          <w:rStyle w:val="lb"/>
-          <w:lang w:val="zu-ZA"/>
-        </w:rPr>
-        <w:br/>
-        <w:t xml:space="preserve">[6] </w:t>
-      </w:r>
-      <w:r>
-        <w:rPr>
-          <w:lang w:val="zu-ZA"/>
-        </w:rPr>
-        <w:t xml:space="preserve">γὰρ τοῦτο δηλονότι τὸ νόσημα καὶ ὁπόταν μέλλει σφοδρῶς </w:t>
-      </w:r>
-      <w:r>
-        <w:rPr>
-          <w:rStyle w:val="lb"/>
-          <w:lang w:val="zu-ZA"/>
-        </w:rPr>
-        <w:br/>
-        <w:t xml:space="preserve">[7] </w:t>
-      </w:r>
-      <w:r>
-        <w:rPr>
-          <w:lang w:val="zu-ZA"/>
-        </w:rPr>
-        <w:t>κινεῖσθαι, ῥῖγος ἐργάζεται</w:t>
+        <w:t>ὖ</w:t>
+      </w:r>
+      <w:r>
+        <w:rPr>
+          <w:lang w:val="zu-ZA"/>
+        </w:rPr>
+        <w:t>ρα τῆς κρίσεως ἐγγ</w:t>
+      </w:r>
+      <w:r>
+        <w:rPr>
+          <w:lang w:val="zu-ZA"/>
+        </w:rPr>
+        <w:t>ὺ</w:t>
+      </w:r>
+      <w:r>
+        <w:rPr>
+          <w:lang w:val="zu-ZA"/>
+        </w:rPr>
+        <w:t>ς οὔσης, ἐλπίζειν χρ</w:t>
+      </w:r>
+      <w:r>
+        <w:rPr>
+          <w:rFonts w:cs="Times New Roman"/>
+          <w:lang w:val="zu-ZA"/>
+        </w:rPr>
+        <w:t>ὴ</w:t>
+      </w:r>
+      <w:r>
+        <w:rPr>
+          <w:lang w:val="zu-ZA"/>
+        </w:rPr>
+        <w:t xml:space="preserve"> ῥῖγος</w:t>
       </w:r>
       <w:r>
         <w:rPr>
@@ -1996,286 +2325,212 @@
         <w:rPr>
           <w:lang w:val="zu-ZA"/>
         </w:rPr>
-        <w:t xml:space="preserve"> καὶ εἰ μὲν ο</w:t>
+        <w:t xml:space="preserve"> </w:t>
+      </w:r>
+      <w:r>
+        <w:rPr>
+          <w:rStyle w:val="lb"/>
+          <w:lang w:val="zu-ZA"/>
+        </w:rPr>
+        <w:br/>
+        <w:t xml:space="preserve">[9] </w:t>
+      </w:r>
+      <w:r>
+        <w:rPr>
+          <w:lang w:val="zu-ZA"/>
+        </w:rPr>
+        <w:t xml:space="preserve">εἰ δὲ καὶ ἀμφοτέρων </w:t>
       </w:r>
       <w:r>
         <w:rPr>
           <w:rFonts w:cs="Times New Roman"/>
           <w:lang w:val="zu-ZA"/>
         </w:rPr>
-        <w:t>ὖ</w:t>
-      </w:r>
-      <w:r>
-        <w:rPr>
-          <w:lang w:val="zu-ZA"/>
-        </w:rPr>
-        <w:t xml:space="preserve">ν ἐπισχεθείη </w:t>
-      </w:r>
-      <w:r>
-        <w:rPr>
-          <w:rStyle w:val="lb"/>
-          <w:lang w:val="zu-ZA"/>
-        </w:rPr>
-        <w:br/>
-        <w:t xml:space="preserve">[8] </w:t>
-      </w:r>
-      <w:r>
-        <w:rPr>
-          <w:lang w:val="zu-ZA"/>
-        </w:rPr>
-        <w:t>γαστ</w:t>
+        <w:t>ἡ</w:t>
+      </w:r>
+      <w:r>
+        <w:rPr>
+          <w:lang w:val="zu-ZA"/>
+        </w:rPr>
+        <w:t xml:space="preserve"> ἐπίσχεσις γέγονε καὶ οὐ πάρεστιν </w:t>
+      </w:r>
+      <w:r>
+        <w:rPr>
+          <w:rStyle w:val="lb"/>
+          <w:lang w:val="zu-ZA"/>
+        </w:rPr>
+        <w:br/>
+        <w:t xml:space="preserve">[10] </w:t>
+      </w:r>
+      <w:r>
+        <w:rPr>
+          <w:lang w:val="zu-ZA"/>
+        </w:rPr>
+        <w:t xml:space="preserve">ἔμετος ἢ </w:t>
+      </w:r>
+      <w:proofErr w:type="spellStart"/>
+      <w:r>
+        <w:rPr>
+          <w:lang w:val="zu-ZA"/>
+        </w:rPr>
+        <w:t>αἱμο</w:t>
       </w:r>
       <w:r>
         <w:rPr>
           <w:rFonts w:cs="Times New Roman"/>
           <w:lang w:val="zu-ZA"/>
         </w:rPr>
-        <w:t>ὴ</w:t>
-      </w:r>
-      <w:r>
-        <w:rPr>
-          <w:lang w:val="zu-ZA"/>
-        </w:rPr>
-        <w:t xml:space="preserve">ρ ἢ </w:t>
-      </w:r>
-      <w:r>
-        <w:rPr>
-          <w:lang w:val="zu-ZA"/>
-        </w:rPr>
-        <w:t>ο</w:t>
+        <w:t>ῤῥ</w:t>
+      </w:r>
+      <w:r>
+        <w:rPr>
+          <w:lang w:val="zu-ZA"/>
+        </w:rPr>
+        <w:t>αγία</w:t>
+      </w:r>
+      <w:proofErr w:type="spellEnd"/>
+      <w:r>
+        <w:rPr>
+          <w:lang w:val="zu-ZA"/>
+        </w:rPr>
+        <w:t xml:space="preserve">, ἱδρὼς ἐξ ἀνάγκης ἔσται πολὺς καὶ </w:t>
+      </w:r>
+      <w:r>
+        <w:rPr>
+          <w:rStyle w:val="lb"/>
+          <w:lang w:val="zu-ZA"/>
+        </w:rPr>
+        <w:br/>
+        <w:t xml:space="preserve">[11] </w:t>
+      </w:r>
+      <w:r>
+        <w:rPr>
+          <w:lang w:val="zu-ZA"/>
+        </w:rPr>
+        <w:t xml:space="preserve">μᾶλλον ἐπειδὰν οἱ κάμνοντες παραπέσωσιν ἐπιδιδόντος τοῦ </w:t>
+      </w:r>
+      <w:r>
+        <w:rPr>
+          <w:rStyle w:val="lb"/>
+          <w:lang w:val="zu-ZA"/>
+        </w:rPr>
+        <w:br/>
+        <w:t xml:space="preserve">[12] </w:t>
+      </w:r>
+      <w:r>
+        <w:rPr>
+          <w:lang w:val="zu-ZA"/>
+        </w:rPr>
+        <w:t xml:space="preserve">παροξυσμοῦ καὶ θερμότεροι ἐκ τούτου γινόμενοι καί τις ἀτμὸς </w:t>
+      </w:r>
+      <w:r>
+        <w:rPr>
+          <w:rStyle w:val="lb"/>
+          <w:lang w:val="zu-ZA"/>
+        </w:rPr>
+        <w:br/>
+        <w:t xml:space="preserve">[13] </w:t>
+      </w:r>
+      <w:r>
+        <w:rPr>
+          <w:lang w:val="zu-ZA"/>
+        </w:rPr>
+        <w:t xml:space="preserve">ἐκ τοῦ σώματος ἀνείη θερμὸς, οἷος οὐ πρόσθεν ἐγένετο </w:t>
+      </w:r>
+      <w:r>
+        <w:rPr>
+          <w:rStyle w:val="lb"/>
+          <w:lang w:val="zu-ZA"/>
+        </w:rPr>
+        <w:br/>
+        <w:t xml:space="preserve">[14] </w:t>
+      </w:r>
+      <w:r>
+        <w:rPr>
+          <w:lang w:val="zu-ZA"/>
+        </w:rPr>
+        <w:t>ἐπὶ τῶν νεωστὶ λελουμένων</w:t>
+      </w:r>
+      <w:r>
+        <w:rPr>
+          <w:lang w:val="zu-ZA"/>
+        </w:rPr>
+        <w:t>.</w:t>
+      </w:r>
+      <w:r>
+        <w:rPr>
+          <w:lang w:val="zu-ZA"/>
+        </w:rPr>
+        <w:t xml:space="preserve"> οἵ τε σφυγμοὶ μεγάλοι καὶ </w:t>
+      </w:r>
+      <w:r>
+        <w:rPr>
+          <w:rStyle w:val="lb"/>
+          <w:lang w:val="zu-ZA"/>
+        </w:rPr>
+        <w:br/>
+        <w:t xml:space="preserve">[15] </w:t>
+      </w:r>
+      <w:r>
+        <w:rPr>
+          <w:lang w:val="zu-ZA"/>
+        </w:rPr>
+        <w:t xml:space="preserve">ὑψηλοὶ καὶ ταχεῖς καὶ εἰς διαστολὴν μᾶλλον ἐπιγινόμενοι </w:t>
+      </w:r>
+      <w:r>
+        <w:rPr>
+          <w:rStyle w:val="lb"/>
+          <w:lang w:val="zu-ZA"/>
+        </w:rPr>
+        <w:br/>
+        <w:t xml:space="preserve">[16] </w:t>
+      </w:r>
+      <w:r>
+        <w:rPr>
+          <w:lang w:val="zu-ZA"/>
+        </w:rPr>
+        <w:t xml:space="preserve">καὶ οἷον κυματώδεις. ὅ τε τῆς ἀρτηρίας χιτὼν μαλακός τε </w:t>
+      </w:r>
+      <w:r>
+        <w:rPr>
+          <w:rStyle w:val="lb"/>
+          <w:lang w:val="zu-ZA"/>
+        </w:rPr>
+        <w:br/>
+        <w:t xml:space="preserve">[17] </w:t>
+      </w:r>
+      <w:r>
+        <w:rPr>
+          <w:lang w:val="zu-ZA"/>
+        </w:rPr>
+        <w:t xml:space="preserve">καὶ </w:t>
+      </w:r>
+      <w:proofErr w:type="spellStart"/>
+      <w:r>
+        <w:rPr>
+          <w:lang w:val="zu-ZA"/>
+        </w:rPr>
+        <w:t>δ</w:t>
       </w:r>
       <w:r>
         <w:rPr>
           <w:rFonts w:cs="Times New Roman"/>
           <w:lang w:val="zu-ZA"/>
         </w:rPr>
-        <w:t>ὖ</w:t>
-      </w:r>
-      <w:r>
-        <w:rPr>
-          <w:lang w:val="zu-ZA"/>
-        </w:rPr>
-        <w:t>ρα τῆς κρίσεως ἐγγ</w:t>
-      </w:r>
-      <w:r>
-        <w:rPr>
-          <w:lang w:val="zu-ZA"/>
-        </w:rPr>
-        <w:t>ὺ</w:t>
-      </w:r>
-      <w:r>
-        <w:rPr>
-          <w:lang w:val="zu-ZA"/>
-        </w:rPr>
-        <w:t>ς οὔσης, ἐλπίζειν χρ</w:t>
-      </w:r>
-      <w:r>
-        <w:rPr>
-          <w:rFonts w:cs="Times New Roman"/>
-          <w:lang w:val="zu-ZA"/>
-        </w:rPr>
-        <w:t>ὴ</w:t>
-      </w:r>
-      <w:r>
-        <w:rPr>
-          <w:lang w:val="zu-ZA"/>
-        </w:rPr>
-        <w:t xml:space="preserve"> ῥῖγος</w:t>
-      </w:r>
-      <w:r>
-        <w:rPr>
-          <w:lang w:val="zu-ZA"/>
-        </w:rPr>
-        <w:t>·</w:t>
-      </w:r>
-      <w:r>
-        <w:rPr>
-          <w:lang w:val="zu-ZA"/>
-        </w:rPr>
-        <w:t xml:space="preserve"> </w:t>
-      </w:r>
-      <w:r>
-        <w:rPr>
-          <w:rStyle w:val="lb"/>
-          <w:lang w:val="zu-ZA"/>
-        </w:rPr>
-        <w:br/>
-        <w:t xml:space="preserve">[9] </w:t>
-      </w:r>
-      <w:r>
-        <w:rPr>
-          <w:lang w:val="zu-ZA"/>
-        </w:rPr>
-        <w:t xml:space="preserve">εἰ δὲ καὶ ἀμφοτέρων </w:t>
-      </w:r>
-      <w:r>
-        <w:rPr>
-          <w:rFonts w:cs="Times New Roman"/>
-          <w:lang w:val="zu-ZA"/>
-        </w:rPr>
-        <w:t>ἡ</w:t>
-      </w:r>
-      <w:r>
-        <w:rPr>
-          <w:lang w:val="zu-ZA"/>
-        </w:rPr>
-        <w:t xml:space="preserve"> ἐπίσχεσις γέγονε καὶ οὐ πάρεστιν </w:t>
-      </w:r>
-      <w:r>
-        <w:rPr>
-          <w:rStyle w:val="lb"/>
-          <w:lang w:val="zu-ZA"/>
-        </w:rPr>
-        <w:br/>
-        <w:t xml:space="preserve">[10] </w:t>
-      </w:r>
-      <w:r>
-        <w:rPr>
-          <w:lang w:val="zu-ZA"/>
-        </w:rPr>
-        <w:t>ἔμετος ἢ αἱμο</w:t>
-      </w:r>
-      <w:r>
-        <w:rPr>
-          <w:rFonts w:cs="Times New Roman"/>
-          <w:lang w:val="zu-ZA"/>
-        </w:rPr>
-        <w:t>ῤῥ</w:t>
-      </w:r>
-      <w:r>
-        <w:rPr>
-          <w:lang w:val="zu-ZA"/>
-        </w:rPr>
-        <w:t xml:space="preserve">αγία, ἱδρὼς ἐξ ἀνάγκης ἔσται πολὺς καὶ </w:t>
-      </w:r>
-      <w:r>
-        <w:rPr>
-          <w:rStyle w:val="lb"/>
-          <w:lang w:val="zu-ZA"/>
-        </w:rPr>
-        <w:br/>
-        <w:t xml:space="preserve">[11] </w:t>
-      </w:r>
-      <w:r>
-        <w:rPr>
-          <w:lang w:val="zu-ZA"/>
-        </w:rPr>
-        <w:t xml:space="preserve">μᾶλλον ἐπειδὰν οἱ κάμνοντες παραπέσωσιν ἐπιδιδόντος τοῦ </w:t>
-      </w:r>
-      <w:r>
-        <w:rPr>
-          <w:rStyle w:val="lb"/>
-          <w:lang w:val="zu-ZA"/>
-        </w:rPr>
-        <w:br/>
-        <w:t xml:space="preserve">[12] </w:t>
-      </w:r>
-      <w:r>
-        <w:rPr>
-          <w:lang w:val="zu-ZA"/>
-        </w:rPr>
-        <w:t xml:space="preserve">παροξυσμοῦ καὶ θερμότεροι ἐκ τούτου γινόμενοι καί τις ἀτμὸς </w:t>
-      </w:r>
-      <w:r>
-        <w:rPr>
-          <w:rStyle w:val="lb"/>
-          <w:lang w:val="zu-ZA"/>
-        </w:rPr>
-        <w:br/>
-        <w:t xml:space="preserve">[13] </w:t>
-      </w:r>
-      <w:r>
-        <w:rPr>
-          <w:lang w:val="zu-ZA"/>
-        </w:rPr>
-        <w:t xml:space="preserve">ἐκ τοῦ σώματος ἀνείη θερμὸς, οἷος οὐ πρόσθεν ἐγένετο </w:t>
-      </w:r>
-      <w:r>
-        <w:rPr>
-          <w:rStyle w:val="lb"/>
-          <w:lang w:val="zu-ZA"/>
-        </w:rPr>
-        <w:br/>
-        <w:t xml:space="preserve">[14] </w:t>
-      </w:r>
-      <w:r>
-        <w:rPr>
-          <w:lang w:val="zu-ZA"/>
-        </w:rPr>
-        <w:t>ἐπὶ τῶν νεωστὶ λελουμένων</w:t>
-      </w:r>
-      <w:r>
-        <w:rPr>
-          <w:lang w:val="zu-ZA"/>
-        </w:rPr>
-        <w:t>.</w:t>
-      </w:r>
-      <w:r>
-        <w:rPr>
-          <w:lang w:val="zu-ZA"/>
-        </w:rPr>
-        <w:t xml:space="preserve"> οἵ τε σφυγμοὶ μεγάλοι καὶ </w:t>
-      </w:r>
-      <w:r>
-        <w:rPr>
-          <w:rStyle w:val="lb"/>
-          <w:lang w:val="zu-ZA"/>
-        </w:rPr>
-        <w:br/>
-        <w:t xml:space="preserve">[15] </w:t>
-      </w:r>
-      <w:r>
-        <w:rPr>
-          <w:lang w:val="zu-ZA"/>
-        </w:rPr>
-        <w:t xml:space="preserve">ὑψηλοὶ καὶ ταχεῖς καὶ εἰς διαστολὴν μᾶλλον ἐπιγινόμενοι </w:t>
-      </w:r>
-      <w:r>
-        <w:rPr>
-          <w:rStyle w:val="lb"/>
-          <w:lang w:val="zu-ZA"/>
-        </w:rPr>
-        <w:br/>
-        <w:t xml:space="preserve">[16] </w:t>
-      </w:r>
-      <w:r>
-        <w:rPr>
-          <w:lang w:val="zu-ZA"/>
-        </w:rPr>
-        <w:t xml:space="preserve">καὶ οἷον κυματώδεις. ὅ τε τῆς ἀρτηρίας χιτὼν μαλακός τε </w:t>
-      </w:r>
-      <w:r>
-        <w:rPr>
-          <w:rStyle w:val="lb"/>
-          <w:lang w:val="zu-ZA"/>
-        </w:rPr>
-        <w:br/>
-        <w:t xml:space="preserve">[17] </w:t>
-      </w:r>
-      <w:r>
-        <w:rPr>
-          <w:lang w:val="zu-ZA"/>
-        </w:rPr>
-        <w:t xml:space="preserve">καὶ </w:t>
-      </w:r>
-      <w:r>
-        <w:rPr>
-          <w:lang w:val="zu-ZA"/>
-        </w:rPr>
-        <w:t>δ</w:t>
-      </w:r>
-      <w:r>
-        <w:rPr>
-          <w:rFonts w:cs="Times New Roman"/>
-          <w:lang w:val="zu-ZA"/>
-        </w:rPr>
         <w:t>ίϋ</w:t>
       </w:r>
       <w:r>
         <w:rPr>
           <w:lang w:val="zu-ZA"/>
         </w:rPr>
-        <w:t xml:space="preserve">γρος φαίνεται, ἡ δὲ ἐπιφάνεια τοῦ παντὸς σώματος </w:t>
+        <w:t>γρος</w:t>
+      </w:r>
+      <w:proofErr w:type="spellEnd"/>
+      <w:r>
+        <w:rPr>
+          <w:lang w:val="zu-ZA"/>
+        </w:rPr>
+        <w:t xml:space="preserve"> φαίνεται, ἡ δὲ ἐπιφάνεια τοῦ παντὸς σώματος </w:t>
       </w:r>
       <w:r>
         <w:rPr>
@@ -2500,7 +2755,14 @@
         <w:rPr>
           <w:lang w:val="zu-ZA"/>
         </w:rPr>
-        <w:t>σημαίνουσι, σὺν δὲ πρη</w:t>
+        <w:t xml:space="preserve">σημαίνουσι, σὺν δὲ </w:t>
+      </w:r>
+      <w:proofErr w:type="spellStart"/>
+      <w:r>
+        <w:rPr>
+          <w:lang w:val="zu-ZA"/>
+        </w:rPr>
+        <w:t>πρη</w:t>
       </w:r>
       <w:r>
         <w:rPr>
@@ -2513,7 +2775,28 @@
         <w:rPr>
           <w:lang w:val="zu-ZA"/>
         </w:rPr>
-        <w:t xml:space="preserve">τέρῳ, μῆκος νόσου. ἱδρῶτες πυρεταινόντων </w:t>
+        <w:t>τέρῳ</w:t>
+      </w:r>
+      <w:proofErr w:type="spellEnd"/>
+      <w:r>
+        <w:rPr>
+          <w:lang w:val="zu-ZA"/>
+        </w:rPr>
+        <w:t xml:space="preserve">, μῆκος νόσου. ἱδρῶτες </w:t>
+      </w:r>
+      <w:proofErr w:type="spellStart"/>
+      <w:r>
+        <w:rPr>
+          <w:lang w:val="zu-ZA"/>
+        </w:rPr>
+        <w:t>πυρεταινόντων</w:t>
+      </w:r>
+      <w:proofErr w:type="spellEnd"/>
+      <w:r>
+        <w:rPr>
+          <w:lang w:val="zu-ZA"/>
+        </w:rPr>
+        <w:t xml:space="preserve"> </w:t>
       </w:r>
       <w:r>
         <w:rPr>
@@ -2553,7 +2836,21 @@
         <w:rPr>
           <w:lang w:val="zu-ZA"/>
         </w:rPr>
-        <w:t xml:space="preserve">καὶ ἑβδομαῖοι καὶ ἐναταῖοι καὶ ἑνδεκαταῖοι καὶ τεσσαρεσκαιδεκαταῖοι </w:t>
+        <w:t xml:space="preserve">καὶ ἑβδομαῖοι καὶ ἐναταῖοι καὶ ἑνδεκαταῖοι καὶ </w:t>
+      </w:r>
+      <w:proofErr w:type="spellStart"/>
+      <w:r>
+        <w:rPr>
+          <w:lang w:val="zu-ZA"/>
+        </w:rPr>
+        <w:t>τεσσαρεσκαιδεκαταῖοι</w:t>
+      </w:r>
+      <w:proofErr w:type="spellEnd"/>
+      <w:r>
+        <w:rPr>
+          <w:lang w:val="zu-ZA"/>
+        </w:rPr>
+        <w:t xml:space="preserve"> </w:t>
       </w:r>
       <w:r>
         <w:rPr>
